--- a/dist/knowledge/math.docx
+++ b/dist/knowledge/math.docx
@@ -1,6 +1,6 @@
 
 <file path=word/document.xml><?xml version="1.0" encoding="utf-8"?>
-<w:document xmlns:wpc="http://schemas.microsoft.com/office/word/2010/wordprocessingCanvas" xmlns:mc="http://schemas.openxmlformats.org/markup-compatibility/2006" xmlns:o="urn:schemas-microsoft-com:office:office" xmlns:r="http://schemas.openxmlformats.org/officeDocument/2006/relationships" xmlns:m="http://schemas.openxmlformats.org/officeDocument/2006/math" xmlns:v="urn:schemas-microsoft-com:vml" xmlns:wp14="http://schemas.microsoft.com/office/word/2010/wordprocessingDrawing" xmlns:wp="http://schemas.openxmlformats.org/drawingml/2006/wordprocessingDrawing" xmlns:w10="urn:schemas-microsoft-com:office:word" xmlns:w="http://schemas.openxmlformats.org/wordprocessingml/2006/main" xmlns:w14="http://schemas.microsoft.com/office/word/2010/wordml" xmlns:w15="http://schemas.microsoft.com/office/word/2012/wordml" xmlns:wpg="http://schemas.microsoft.com/office/word/2010/wordprocessingGroup" xmlns:wpi="http://schemas.microsoft.com/office/word/2010/wordprocessingInk" xmlns:wne="http://schemas.microsoft.com/office/word/2006/wordml" xmlns:wps="http://schemas.microsoft.com/office/word/2010/wordprocessingShape" mc:Ignorable="w14 w15 wp14">
+<w:document xmlns:wpc="http://schemas.microsoft.com/office/word/2010/wordprocessingCanvas" xmlns:cx="http://schemas.microsoft.com/office/drawing/2014/chartex" xmlns:cx1="http://schemas.microsoft.com/office/drawing/2015/9/8/chartex" xmlns:cx2="http://schemas.microsoft.com/office/drawing/2015/10/21/chartex" xmlns:cx3="http://schemas.microsoft.com/office/drawing/2016/5/9/chartex" xmlns:cx4="http://schemas.microsoft.com/office/drawing/2016/5/10/chartex" xmlns:cx5="http://schemas.microsoft.com/office/drawing/2016/5/11/chartex" xmlns:cx6="http://schemas.microsoft.com/office/drawing/2016/5/12/chartex" xmlns:cx7="http://schemas.microsoft.com/office/drawing/2016/5/13/chartex" xmlns:cx8="http://schemas.microsoft.com/office/drawing/2016/5/14/chartex" xmlns:mc="http://schemas.openxmlformats.org/markup-compatibility/2006" xmlns:aink="http://schemas.microsoft.com/office/drawing/2016/ink" xmlns:am3d="http://schemas.microsoft.com/office/drawing/2017/model3d" xmlns:o="urn:schemas-microsoft-com:office:office" xmlns:r="http://schemas.openxmlformats.org/officeDocument/2006/relationships" xmlns:m="http://schemas.openxmlformats.org/officeDocument/2006/math" xmlns:v="urn:schemas-microsoft-com:vml" xmlns:wp14="http://schemas.microsoft.com/office/word/2010/wordprocessingDrawing" xmlns:wp="http://schemas.openxmlformats.org/drawingml/2006/wordprocessingDrawing" xmlns:w10="urn:schemas-microsoft-com:office:word" xmlns:w="http://schemas.openxmlformats.org/wordprocessingml/2006/main" xmlns:w14="http://schemas.microsoft.com/office/word/2010/wordml" xmlns:w15="http://schemas.microsoft.com/office/word/2012/wordml" xmlns:w16cid="http://schemas.microsoft.com/office/word/2016/wordml/cid" xmlns:w16se="http://schemas.microsoft.com/office/word/2015/wordml/symex" xmlns:wpg="http://schemas.microsoft.com/office/word/2010/wordprocessingGroup" xmlns:wpi="http://schemas.microsoft.com/office/word/2010/wordprocessingInk" xmlns:wne="http://schemas.microsoft.com/office/word/2006/wordml" xmlns:wps="http://schemas.microsoft.com/office/word/2010/wordprocessingShape" mc:Ignorable="w14 w15 w16se w16cid wp14">
   <w:body>
     <w:sdt>
       <w:sdtPr>
@@ -46,7 +46,21 @@
                   <w:rStyle w:val="TitleChar"/>
                   <w:rFonts w:hint="eastAsia"/>
                 </w:rPr>
-                <w:t>小学算数</w:t>
+                <w:t>小学</w:t>
+              </w:r>
+              <w:r>
+                <w:rPr>
+                  <w:rStyle w:val="TitleChar"/>
+                  <w:rFonts w:hint="eastAsia"/>
+                </w:rPr>
+                <w:t>口</w:t>
+              </w:r>
+              <w:r>
+                <w:rPr>
+                  <w:rStyle w:val="TitleChar"/>
+                  <w:rFonts w:hint="eastAsia"/>
+                </w:rPr>
+                <w:t>算</w:t>
               </w:r>
             </w:p>
           </w:sdtContent>
@@ -86,6 +100,7 @@
                   </w:placeholder>
                   <w:text/>
                 </w:sdtPr>
+                <w:sdtEndPr/>
                 <w:sdtContent>
                   <w:r>
                     <w:t>50</w:t>
@@ -108,6 +123,7 @@
                   </w:placeholder>
                   <w:text/>
                 </w:sdtPr>
+                <w:sdtEndPr/>
                 <w:sdtContent>
                   <w:r>
                     <w:t>2</w:t>
@@ -115,8 +131,6 @@
                 </w:sdtContent>
               </w:sdt>
             </w:p>
-            <w:bookmarkStart w:id="0" w:name="_GoBack" w:displacedByCustomXml="next"/>
-            <w:bookmarkEnd w:id="0" w:displacedByCustomXml="next"/>
           </w:sdtContent>
         </w:sdt>
         <w:p>
@@ -503,9 +517,9 @@
                     <o:lock v:ext="edit" aspectratio="t"/>
                   </v:shapetype>
                   <v:shape id="_x0000_i1025" type="#_x0000_t75" style="width:74.1pt;height:48.6pt" o:ole="">
-                    <v:imagedata r:id="rId4" o:title=""/>
+                    <v:imagedata r:id="rId5" o:title=""/>
                   </v:shape>
-                  <o:OLEObject Type="Embed" ProgID="Package" ShapeID="_x0000_i1025" DrawAspect="Icon" ObjectID="_1565699351" r:id="rId5"/>
+                  <o:OLEObject Type="Embed" ProgID="Package" ShapeID="_x0000_i1025" DrawAspect="Icon" ObjectID="_1620494799" r:id="rId6"/>
                 </w:object>
               </w:r>
             </w:p>
@@ -699,7 +713,7 @@
 </file>
 
 <file path=word/styles.xml><?xml version="1.0" encoding="utf-8"?>
-<w:styles xmlns:mc="http://schemas.openxmlformats.org/markup-compatibility/2006" xmlns:r="http://schemas.openxmlformats.org/officeDocument/2006/relationships" xmlns:w="http://schemas.openxmlformats.org/wordprocessingml/2006/main" xmlns:w14="http://schemas.microsoft.com/office/word/2010/wordml" xmlns:w15="http://schemas.microsoft.com/office/word/2012/wordml" mc:Ignorable="w14 w15">
+<w:styles xmlns:mc="http://schemas.openxmlformats.org/markup-compatibility/2006" xmlns:r="http://schemas.openxmlformats.org/officeDocument/2006/relationships" xmlns:w="http://schemas.openxmlformats.org/wordprocessingml/2006/main" xmlns:w14="http://schemas.microsoft.com/office/word/2010/wordml" xmlns:w15="http://schemas.microsoft.com/office/word/2012/wordml" xmlns:w16cid="http://schemas.microsoft.com/office/word/2016/wordml/cid" xmlns:w16se="http://schemas.microsoft.com/office/word/2015/wordml/symex" mc:Ignorable="w14 w15 w16se w16cid">
   <w:docDefaults>
     <w:rPrDefault>
       <w:rPr>
@@ -715,7 +729,7 @@
       </w:pPr>
     </w:pPrDefault>
   </w:docDefaults>
-  <w:latentStyles w:defLockedState="0" w:defUIPriority="99" w:defSemiHidden="0" w:defUnhideWhenUsed="0" w:defQFormat="0" w:count="371">
+  <w:latentStyles w:defLockedState="0" w:defUIPriority="99" w:defSemiHidden="0" w:defUnhideWhenUsed="0" w:defQFormat="0" w:count="375">
     <w:lsdException w:name="Normal" w:uiPriority="0" w:qFormat="1"/>
     <w:lsdException w:name="heading 1" w:uiPriority="9" w:qFormat="1"/>
     <w:lsdException w:name="heading 2" w:semiHidden="1" w:uiPriority="9" w:unhideWhenUsed="1" w:qFormat="1"/>
@@ -821,7 +835,6 @@
     <w:lsdException w:name="HTML Sample" w:semiHidden="1" w:unhideWhenUsed="1"/>
     <w:lsdException w:name="HTML Typewriter" w:semiHidden="1" w:unhideWhenUsed="1"/>
     <w:lsdException w:name="HTML Variable" w:semiHidden="1" w:unhideWhenUsed="1"/>
-    <w:lsdException w:name="Normal Table" w:semiHidden="1" w:unhideWhenUsed="1"/>
     <w:lsdException w:name="annotation subject" w:semiHidden="1" w:unhideWhenUsed="1"/>
     <w:lsdException w:name="No List" w:semiHidden="1" w:unhideWhenUsed="1"/>
     <w:lsdException w:name="Outline List 1" w:semiHidden="1" w:unhideWhenUsed="1"/>
@@ -865,10 +878,8 @@
     <w:lsdException w:name="Table Elegant" w:semiHidden="1" w:unhideWhenUsed="1"/>
     <w:lsdException w:name="Table Professional" w:semiHidden="1" w:unhideWhenUsed="1"/>
     <w:lsdException w:name="Table Subtle 1" w:semiHidden="1" w:unhideWhenUsed="1"/>
-    <w:lsdException w:name="Table Subtle 2" w:semiHidden="1" w:unhideWhenUsed="1"/>
     <w:lsdException w:name="Table Web 1" w:semiHidden="1" w:unhideWhenUsed="1"/>
     <w:lsdException w:name="Table Web 2" w:semiHidden="1" w:unhideWhenUsed="1"/>
-    <w:lsdException w:name="Table Web 3" w:semiHidden="1" w:unhideWhenUsed="1"/>
     <w:lsdException w:name="Balloon Text" w:semiHidden="1" w:unhideWhenUsed="1"/>
     <w:lsdException w:name="Table Grid" w:uiPriority="39"/>
     <w:lsdException w:name="Table Theme" w:semiHidden="1" w:unhideWhenUsed="1"/>
@@ -1087,6 +1098,10 @@
     <w:lsdException w:name="List Table 5 Dark Accent 6" w:uiPriority="50"/>
     <w:lsdException w:name="List Table 6 Colorful Accent 6" w:uiPriority="51"/>
     <w:lsdException w:name="List Table 7 Colorful Accent 6" w:uiPriority="52"/>
+    <w:lsdException w:name="Mention" w:semiHidden="1" w:unhideWhenUsed="1"/>
+    <w:lsdException w:name="Smart Hyperlink" w:semiHidden="1" w:unhideWhenUsed="1"/>
+    <w:lsdException w:name="Hashtag" w:semiHidden="1" w:unhideWhenUsed="1"/>
+    <w:lsdException w:name="Unresolved Mention" w:semiHidden="1" w:unhideWhenUsed="1"/>
   </w:latentStyles>
   <w:style w:type="paragraph" w:default="1" w:styleId="Normal">
     <w:name w:val="Normal"/>
@@ -1186,7 +1201,7 @@
 </file>
 
 <file path=word/glossary/document.xml><?xml version="1.0" encoding="utf-8"?>
-<w:glossaryDocument xmlns:wpc="http://schemas.microsoft.com/office/word/2010/wordprocessingCanvas" xmlns:mc="http://schemas.openxmlformats.org/markup-compatibility/2006" xmlns:o="urn:schemas-microsoft-com:office:office" xmlns:r="http://schemas.openxmlformats.org/officeDocument/2006/relationships" xmlns:m="http://schemas.openxmlformats.org/officeDocument/2006/math" xmlns:v="urn:schemas-microsoft-com:vml" xmlns:wp14="http://schemas.microsoft.com/office/word/2010/wordprocessingDrawing" xmlns:wp="http://schemas.openxmlformats.org/drawingml/2006/wordprocessingDrawing" xmlns:w10="urn:schemas-microsoft-com:office:word" xmlns:w="http://schemas.openxmlformats.org/wordprocessingml/2006/main" xmlns:w14="http://schemas.microsoft.com/office/word/2010/wordml" xmlns:w15="http://schemas.microsoft.com/office/word/2012/wordml" xmlns:wpg="http://schemas.microsoft.com/office/word/2010/wordprocessingGroup" xmlns:wpi="http://schemas.microsoft.com/office/word/2010/wordprocessingInk" xmlns:wne="http://schemas.microsoft.com/office/word/2006/wordml" xmlns:wps="http://schemas.microsoft.com/office/word/2010/wordprocessingShape" mc:Ignorable="w14 w15 wp14">
+<w:glossaryDocument xmlns:wpc="http://schemas.microsoft.com/office/word/2010/wordprocessingCanvas" xmlns:cx="http://schemas.microsoft.com/office/drawing/2014/chartex" xmlns:cx1="http://schemas.microsoft.com/office/drawing/2015/9/8/chartex" xmlns:cx2="http://schemas.microsoft.com/office/drawing/2015/10/21/chartex" xmlns:cx3="http://schemas.microsoft.com/office/drawing/2016/5/9/chartex" xmlns:cx4="http://schemas.microsoft.com/office/drawing/2016/5/10/chartex" xmlns:cx5="http://schemas.microsoft.com/office/drawing/2016/5/11/chartex" xmlns:cx6="http://schemas.microsoft.com/office/drawing/2016/5/12/chartex" xmlns:cx7="http://schemas.microsoft.com/office/drawing/2016/5/13/chartex" xmlns:cx8="http://schemas.microsoft.com/office/drawing/2016/5/14/chartex" xmlns:mc="http://schemas.openxmlformats.org/markup-compatibility/2006" xmlns:aink="http://schemas.microsoft.com/office/drawing/2016/ink" xmlns:am3d="http://schemas.microsoft.com/office/drawing/2017/model3d" xmlns:o="urn:schemas-microsoft-com:office:office" xmlns:r="http://schemas.openxmlformats.org/officeDocument/2006/relationships" xmlns:m="http://schemas.openxmlformats.org/officeDocument/2006/math" xmlns:v="urn:schemas-microsoft-com:vml" xmlns:wp14="http://schemas.microsoft.com/office/word/2010/wordprocessingDrawing" xmlns:wp="http://schemas.openxmlformats.org/drawingml/2006/wordprocessingDrawing" xmlns:w10="urn:schemas-microsoft-com:office:word" xmlns:w="http://schemas.openxmlformats.org/wordprocessingml/2006/main" xmlns:w14="http://schemas.microsoft.com/office/word/2010/wordml" xmlns:w15="http://schemas.microsoft.com/office/word/2012/wordml" xmlns:w16cid="http://schemas.microsoft.com/office/word/2016/wordml/cid" xmlns:w16se="http://schemas.microsoft.com/office/word/2015/wordml/symex" xmlns:wpg="http://schemas.microsoft.com/office/word/2010/wordprocessingGroup" xmlns:wpi="http://schemas.microsoft.com/office/word/2010/wordprocessingInk" xmlns:wne="http://schemas.microsoft.com/office/word/2006/wordml" xmlns:wps="http://schemas.microsoft.com/office/word/2010/wordprocessingShape" mc:Ignorable="w14 w15 w16se w16cid wp14">
   <w:docParts>
     <w:docPart>
       <w:docPartPr>
@@ -1332,13 +1347,13 @@
 </file>
 
 <file path=word/glossary/fontTable.xml><?xml version="1.0" encoding="utf-8"?>
-<w:fonts xmlns:mc="http://schemas.openxmlformats.org/markup-compatibility/2006" xmlns:r="http://schemas.openxmlformats.org/officeDocument/2006/relationships" xmlns:w="http://schemas.openxmlformats.org/wordprocessingml/2006/main" xmlns:w14="http://schemas.microsoft.com/office/word/2010/wordml" xmlns:w15="http://schemas.microsoft.com/office/word/2012/wordml" mc:Ignorable="w14 w15">
+<w:fonts xmlns:mc="http://schemas.openxmlformats.org/markup-compatibility/2006" xmlns:r="http://schemas.openxmlformats.org/officeDocument/2006/relationships" xmlns:w="http://schemas.openxmlformats.org/wordprocessingml/2006/main" xmlns:w14="http://schemas.microsoft.com/office/word/2010/wordml" xmlns:w15="http://schemas.microsoft.com/office/word/2012/wordml" xmlns:w16cid="http://schemas.microsoft.com/office/word/2016/wordml/cid" xmlns:w16se="http://schemas.microsoft.com/office/word/2015/wordml/symex" mc:Ignorable="w14 w15 w16se w16cid">
   <w:font w:name="Calibri">
     <w:panose1 w:val="020F0502020204030204"/>
     <w:charset w:val="00"/>
     <w:family w:val="swiss"/>
     <w:pitch w:val="variable"/>
-    <w:sig w:usb0="E00002FF" w:usb1="4000ACFF" w:usb2="00000001" w:usb3="00000000" w:csb0="0000019F" w:csb1="00000000"/>
+    <w:sig w:usb0="E0002AFF" w:usb1="4000ACFF" w:usb2="00000001" w:usb3="00000000" w:csb0="000001FF" w:csb1="00000000"/>
   </w:font>
   <w:font w:name="SimSun">
     <w:altName w:val="宋体"/>
@@ -1353,20 +1368,36 @@
     <w:charset w:val="00"/>
     <w:family w:val="roman"/>
     <w:pitch w:val="variable"/>
-    <w:sig w:usb0="E0002EFF" w:usb1="C0007843" w:usb2="00000009" w:usb3="00000000" w:csb0="000001FF" w:csb1="00000000"/>
+    <w:sig w:usb0="E0002AFF" w:usb1="C0007843" w:usb2="00000009" w:usb3="00000000" w:csb0="000001FF" w:csb1="00000000"/>
   </w:font>
   <w:font w:name="Calibri Light">
     <w:panose1 w:val="020F0302020204030204"/>
     <w:charset w:val="00"/>
     <w:family w:val="swiss"/>
     <w:pitch w:val="variable"/>
-    <w:sig w:usb0="A00002EF" w:usb1="4000207B" w:usb2="00000000" w:usb3="00000000" w:csb0="0000019F" w:csb1="00000000"/>
+    <w:sig w:usb0="A0002AEF" w:usb1="4000207B" w:usb2="00000000" w:usb3="00000000" w:csb0="000001FF" w:csb1="00000000"/>
+  </w:font>
+  <w:font w:name="DengXian">
+    <w:altName w:val="等线"/>
+    <w:panose1 w:val="02010600030101010101"/>
+    <w:charset w:val="86"/>
+    <w:family w:val="auto"/>
+    <w:pitch w:val="variable"/>
+    <w:sig w:usb0="A00002BF" w:usb1="38CF7CFA" w:usb2="00000016" w:usb3="00000000" w:csb0="0004000F" w:csb1="00000000"/>
+  </w:font>
+  <w:font w:name="DengXian Light">
+    <w:altName w:val="等线 Light"/>
+    <w:panose1 w:val="02010600030101010101"/>
+    <w:charset w:val="86"/>
+    <w:family w:val="auto"/>
+    <w:pitch w:val="variable"/>
+    <w:sig w:usb0="A00002BF" w:usb1="38CF7CFA" w:usb2="00000016" w:usb3="00000000" w:csb0="0004000F" w:csb1="00000000"/>
   </w:font>
 </w:fonts>
 </file>
 
 <file path=word/glossary/settings.xml><?xml version="1.0" encoding="utf-8"?>
-<w:settings xmlns:mc="http://schemas.openxmlformats.org/markup-compatibility/2006" xmlns:o="urn:schemas-microsoft-com:office:office" xmlns:r="http://schemas.openxmlformats.org/officeDocument/2006/relationships" xmlns:m="http://schemas.openxmlformats.org/officeDocument/2006/math" xmlns:v="urn:schemas-microsoft-com:vml" xmlns:w10="urn:schemas-microsoft-com:office:word" xmlns:w="http://schemas.openxmlformats.org/wordprocessingml/2006/main" xmlns:w14="http://schemas.microsoft.com/office/word/2010/wordml" xmlns:w15="http://schemas.microsoft.com/office/word/2012/wordml" xmlns:sl="http://schemas.openxmlformats.org/schemaLibrary/2006/main" mc:Ignorable="w14 w15">
+<w:settings xmlns:mc="http://schemas.openxmlformats.org/markup-compatibility/2006" xmlns:o="urn:schemas-microsoft-com:office:office" xmlns:r="http://schemas.openxmlformats.org/officeDocument/2006/relationships" xmlns:m="http://schemas.openxmlformats.org/officeDocument/2006/math" xmlns:v="urn:schemas-microsoft-com:vml" xmlns:w10="urn:schemas-microsoft-com:office:word" xmlns:w="http://schemas.openxmlformats.org/wordprocessingml/2006/main" xmlns:w14="http://schemas.microsoft.com/office/word/2010/wordml" xmlns:w15="http://schemas.microsoft.com/office/word/2012/wordml" xmlns:w16cid="http://schemas.microsoft.com/office/word/2016/wordml/cid" xmlns:w16se="http://schemas.microsoft.com/office/word/2015/wordml/symex" xmlns:sl="http://schemas.openxmlformats.org/schemaLibrary/2006/main" mc:Ignorable="w14 w15 w16se w16cid">
   <w:view w:val="normal"/>
   <w:defaultTabStop w:val="720"/>
   <w:characterSpacingControl w:val="doNotCompress"/>
@@ -1377,12 +1408,14 @@
     <w:compatSetting w:name="enableOpenTypeFeatures" w:uri="http://schemas.microsoft.com/office/word" w:val="1"/>
     <w:compatSetting w:name="doNotFlipMirrorIndents" w:uri="http://schemas.microsoft.com/office/word" w:val="1"/>
     <w:compatSetting w:name="differentiateMultirowTableHeaders" w:uri="http://schemas.microsoft.com/office/word" w:val="1"/>
+    <w:compatSetting w:name="useWord2013TrackBottomHyphenation" w:uri="http://schemas.microsoft.com/office/word" w:val="1"/>
   </w:compat>
   <w:rsids>
     <w:rsidRoot w:val="009D3EC1"/>
     <w:rsid w:val="00015B35"/>
     <w:rsid w:val="000C7CEC"/>
     <w:rsid w:val="000F0496"/>
+    <w:rsid w:val="0016609E"/>
     <w:rsid w:val="00245BCC"/>
     <w:rsid w:val="002A7993"/>
     <w:rsid w:val="002B705B"/>
@@ -1404,6 +1437,7 @@
     <w:rsid w:val="00D96644"/>
     <w:rsid w:val="00F15364"/>
     <w:rsid w:val="00F42119"/>
+    <w:rsid w:val="00FC19D4"/>
   </w:rsids>
   <m:mathPr>
     <m:mathFont m:val="Cambria Math"/>
@@ -1427,7 +1461,7 @@
 </file>
 
 <file path=word/glossary/styles.xml><?xml version="1.0" encoding="utf-8"?>
-<w:styles xmlns:mc="http://schemas.openxmlformats.org/markup-compatibility/2006" xmlns:r="http://schemas.openxmlformats.org/officeDocument/2006/relationships" xmlns:w="http://schemas.openxmlformats.org/wordprocessingml/2006/main" xmlns:w14="http://schemas.microsoft.com/office/word/2010/wordml" xmlns:w15="http://schemas.microsoft.com/office/word/2012/wordml" mc:Ignorable="w14 w15">
+<w:styles xmlns:mc="http://schemas.openxmlformats.org/markup-compatibility/2006" xmlns:r="http://schemas.openxmlformats.org/officeDocument/2006/relationships" xmlns:w="http://schemas.openxmlformats.org/wordprocessingml/2006/main" xmlns:w14="http://schemas.microsoft.com/office/word/2010/wordml" xmlns:w15="http://schemas.microsoft.com/office/word/2012/wordml" xmlns:w16cid="http://schemas.microsoft.com/office/word/2016/wordml/cid" xmlns:w16se="http://schemas.microsoft.com/office/word/2015/wordml/symex" mc:Ignorable="w14 w15 w16se w16cid">
   <w:docDefaults>
     <w:rPrDefault>
       <w:rPr>
@@ -1443,7 +1477,7 @@
       </w:pPr>
     </w:pPrDefault>
   </w:docDefaults>
-  <w:latentStyles w:defLockedState="0" w:defUIPriority="99" w:defSemiHidden="0" w:defUnhideWhenUsed="0" w:defQFormat="0" w:count="371">
+  <w:latentStyles w:defLockedState="0" w:defUIPriority="99" w:defSemiHidden="0" w:defUnhideWhenUsed="0" w:defQFormat="0" w:count="375">
     <w:lsdException w:name="Normal" w:uiPriority="0" w:qFormat="1"/>
     <w:lsdException w:name="heading 1" w:uiPriority="9" w:qFormat="1"/>
     <w:lsdException w:name="heading 2" w:semiHidden="1" w:uiPriority="9" w:unhideWhenUsed="1" w:qFormat="1"/>
@@ -1549,7 +1583,6 @@
     <w:lsdException w:name="HTML Sample" w:semiHidden="1" w:unhideWhenUsed="1"/>
     <w:lsdException w:name="HTML Typewriter" w:semiHidden="1" w:unhideWhenUsed="1"/>
     <w:lsdException w:name="HTML Variable" w:semiHidden="1" w:unhideWhenUsed="1"/>
-    <w:lsdException w:name="Normal Table" w:semiHidden="1" w:unhideWhenUsed="1"/>
     <w:lsdException w:name="annotation subject" w:semiHidden="1" w:unhideWhenUsed="1"/>
     <w:lsdException w:name="No List" w:semiHidden="1" w:unhideWhenUsed="1"/>
     <w:lsdException w:name="Outline List 1" w:semiHidden="1" w:unhideWhenUsed="1"/>
@@ -1593,10 +1626,8 @@
     <w:lsdException w:name="Table Elegant" w:semiHidden="1" w:unhideWhenUsed="1"/>
     <w:lsdException w:name="Table Professional" w:semiHidden="1" w:unhideWhenUsed="1"/>
     <w:lsdException w:name="Table Subtle 1" w:semiHidden="1" w:unhideWhenUsed="1"/>
-    <w:lsdException w:name="Table Subtle 2" w:semiHidden="1" w:unhideWhenUsed="1"/>
     <w:lsdException w:name="Table Web 1" w:semiHidden="1" w:unhideWhenUsed="1"/>
     <w:lsdException w:name="Table Web 2" w:semiHidden="1" w:unhideWhenUsed="1"/>
-    <w:lsdException w:name="Table Web 3" w:semiHidden="1" w:unhideWhenUsed="1"/>
     <w:lsdException w:name="Balloon Text" w:semiHidden="1" w:unhideWhenUsed="1"/>
     <w:lsdException w:name="Table Grid" w:uiPriority="39"/>
     <w:lsdException w:name="Table Theme" w:semiHidden="1" w:unhideWhenUsed="1"/>
@@ -1815,6 +1846,10 @@
     <w:lsdException w:name="List Table 5 Dark Accent 6" w:uiPriority="50"/>
     <w:lsdException w:name="List Table 6 Colorful Accent 6" w:uiPriority="51"/>
     <w:lsdException w:name="List Table 7 Colorful Accent 6" w:uiPriority="52"/>
+    <w:lsdException w:name="Mention" w:semiHidden="1" w:unhideWhenUsed="1"/>
+    <w:lsdException w:name="Smart Hyperlink" w:semiHidden="1" w:unhideWhenUsed="1"/>
+    <w:lsdException w:name="Hashtag" w:semiHidden="1" w:unhideWhenUsed="1"/>
+    <w:lsdException w:name="Unresolved Mention" w:semiHidden="1" w:unhideWhenUsed="1"/>
   </w:latentStyles>
   <w:style w:type="paragraph" w:default="1" w:styleId="Normal">
     <w:name w:val="Normal"/>
@@ -1889,7 +1924,7 @@
 </file>
 
 <file path=word/glossary/webSettings.xml><?xml version="1.0" encoding="utf-8"?>
-<w:webSettings xmlns:mc="http://schemas.openxmlformats.org/markup-compatibility/2006" xmlns:r="http://schemas.openxmlformats.org/officeDocument/2006/relationships" xmlns:w="http://schemas.openxmlformats.org/wordprocessingml/2006/main" xmlns:w14="http://schemas.microsoft.com/office/word/2010/wordml" xmlns:w15="http://schemas.microsoft.com/office/word/2012/wordml" mc:Ignorable="w14 w15">
+<w:webSettings xmlns:mc="http://schemas.openxmlformats.org/markup-compatibility/2006" xmlns:r="http://schemas.openxmlformats.org/officeDocument/2006/relationships" xmlns:w="http://schemas.openxmlformats.org/wordprocessingml/2006/main" xmlns:w14="http://schemas.microsoft.com/office/word/2010/wordml" xmlns:w15="http://schemas.microsoft.com/office/word/2012/wordml" xmlns:w16cid="http://schemas.microsoft.com/office/word/2016/wordml/cid" xmlns:w16se="http://schemas.microsoft.com/office/word/2015/wordml/symex" mc:Ignorable="w14 w15 w16se w16cid">
   <w:optimizeForBrowser/>
   <w:allowPNG/>
 </w:webSettings>
@@ -2154,4 +2189,16 @@
     </a:ext>
   </a:extLst>
 </a:theme>
+</file>
+
+<file path=customXml/item1.xml><?xml version="1.0" encoding="utf-8"?>
+<b:Sources xmlns:b="http://schemas.openxmlformats.org/officeDocument/2006/bibliography" xmlns="http://schemas.openxmlformats.org/officeDocument/2006/bibliography" SelectedStyle="\APASixthEditionOfficeOnline.xsl" StyleName="APA" Version="6"/>
+</file>
+
+<file path=customXml/itemProps1.xml><?xml version="1.0" encoding="utf-8"?>
+<ds:datastoreItem xmlns:ds="http://schemas.openxmlformats.org/officeDocument/2006/customXml" ds:itemID="{C95B953C-A70B-49D0-8731-9A421AEA82A0}">
+  <ds:schemaRefs>
+    <ds:schemaRef ds:uri="http://schemas.openxmlformats.org/officeDocument/2006/bibliography"/>
+  </ds:schemaRefs>
+</ds:datastoreItem>
 </file>